--- a/CODE DOCUMENTATION.docx
+++ b/CODE DOCUMENTATION.docx
@@ -369,49 +369,15 @@
           <w:sz w:val="24"/>
           <w:szCs w:val="24"/>
         </w:rPr>
-        <w:t xml:space="preserve">Struct </w:t>
-      </w:r>
-      <w:r>
-        <w:rPr>
-          <w:rFonts w:asciiTheme="majorHAnsi" w:hAnsiTheme="majorHAnsi" w:cstheme="majorHAnsi"/>
-          <w:b/>
-          <w:bCs/>
-          <w:sz w:val="24"/>
-          <w:szCs w:val="24"/>
-        </w:rPr>
-        <w:t>question</w:t>
-      </w:r>
-      <w:r>
-        <w:rPr>
-          <w:rFonts w:asciiTheme="majorHAnsi" w:hAnsiTheme="majorHAnsi" w:cstheme="majorHAnsi"/>
-          <w:sz w:val="24"/>
-          <w:szCs w:val="24"/>
-        </w:rPr>
-        <w:t xml:space="preserve"> - defines the fields of </w:t>
-      </w:r>
-      <w:r>
-        <w:rPr>
-          <w:rFonts w:asciiTheme="majorHAnsi" w:hAnsiTheme="majorHAnsi" w:cstheme="majorHAnsi"/>
-          <w:sz w:val="24"/>
-          <w:szCs w:val="24"/>
-        </w:rPr>
-        <w:t>question</w:t>
-      </w:r>
-      <w:r>
-        <w:rPr>
-          <w:rFonts w:asciiTheme="majorHAnsi" w:hAnsiTheme="majorHAnsi" w:cstheme="majorHAnsi"/>
-          <w:sz w:val="24"/>
-          <w:szCs w:val="24"/>
-        </w:rPr>
-        <w:t xml:space="preserve"> part i</w:t>
-      </w:r>
-      <w:r>
-        <w:rPr>
-          <w:rFonts w:asciiTheme="majorHAnsi" w:hAnsiTheme="majorHAnsi" w:cstheme="majorHAnsi"/>
-          <w:sz w:val="24"/>
-          <w:szCs w:val="24"/>
-        </w:rPr>
-        <w:t>n DNS packet, according to RFC (without QNAME).</w:t>
+        <w:t>Struct question</w:t>
+      </w:r>
+      <w:r>
+        <w:rPr>
+          <w:rFonts w:asciiTheme="majorHAnsi" w:hAnsiTheme="majorHAnsi" w:cstheme="majorHAnsi"/>
+          <w:sz w:val="24"/>
+          <w:szCs w:val="24"/>
+        </w:rPr>
+        <w:t xml:space="preserve"> - defines the fields of question part in DNS packet, according to RFC (without QNAME).</w:t>
       </w:r>
     </w:p>
     <w:p>
@@ -509,39 +475,7 @@
           <w:sz w:val="24"/>
           <w:szCs w:val="24"/>
         </w:rPr>
-        <w:t xml:space="preserve"> part in</w:t>
-      </w:r>
-      <w:r>
-        <w:rPr>
-          <w:rFonts w:asciiTheme="majorHAnsi" w:hAnsiTheme="majorHAnsi" w:cstheme="majorHAnsi"/>
-          <w:sz w:val="24"/>
-          <w:szCs w:val="24"/>
-        </w:rPr>
-        <w:t xml:space="preserve"> resource record of</w:t>
-      </w:r>
-      <w:r>
-        <w:rPr>
-          <w:rFonts w:asciiTheme="majorHAnsi" w:hAnsiTheme="majorHAnsi" w:cstheme="majorHAnsi"/>
-          <w:sz w:val="24"/>
-          <w:szCs w:val="24"/>
-        </w:rPr>
-        <w:t xml:space="preserve"> DNS packet, </w:t>
-      </w:r>
-      <w:r>
-        <w:rPr>
-          <w:rFonts w:asciiTheme="majorHAnsi" w:hAnsiTheme="majorHAnsi" w:cstheme="majorHAnsi"/>
-          <w:sz w:val="24"/>
-          <w:szCs w:val="24"/>
-        </w:rPr>
-        <w:t>according to RFC</w:t>
-      </w:r>
-      <w:r>
-        <w:rPr>
-          <w:rFonts w:asciiTheme="majorHAnsi" w:hAnsiTheme="majorHAnsi" w:cstheme="majorHAnsi"/>
-          <w:sz w:val="24"/>
-          <w:szCs w:val="24"/>
-        </w:rPr>
-        <w:t>.</w:t>
+        <w:t xml:space="preserve"> part in resource record of DNS packet, according to RFC.</w:t>
       </w:r>
     </w:p>
     <w:p>
@@ -567,17 +501,7 @@
           <w:sz w:val="24"/>
           <w:szCs w:val="24"/>
         </w:rPr>
-        <w:t>S</w:t>
-      </w:r>
-      <w:r>
-        <w:rPr>
-          <w:rFonts w:asciiTheme="majorHAnsi" w:hAnsiTheme="majorHAnsi" w:cstheme="majorHAnsi"/>
-          <w:b/>
-          <w:bCs/>
-          <w:sz w:val="24"/>
-          <w:szCs w:val="24"/>
-        </w:rPr>
-        <w:t xml:space="preserve">truct </w:t>
+        <w:t xml:space="preserve">Struct </w:t>
       </w:r>
       <w:proofErr w:type="spellStart"/>
       <w:r>
@@ -597,15 +521,7 @@
           <w:sz w:val="24"/>
           <w:szCs w:val="24"/>
         </w:rPr>
-        <w:t xml:space="preserve"> -  defines the fields of resource record </w:t>
-      </w:r>
-      <w:r>
-        <w:rPr>
-          <w:rFonts w:asciiTheme="majorHAnsi" w:hAnsiTheme="majorHAnsi" w:cstheme="majorHAnsi"/>
-          <w:sz w:val="24"/>
-          <w:szCs w:val="24"/>
-        </w:rPr>
-        <w:t xml:space="preserve">part </w:t>
+        <w:t xml:space="preserve"> -  defines the fields of resource record part </w:t>
       </w:r>
       <w:r>
         <w:rPr>
@@ -1314,47 +1230,7 @@
           <w:sz w:val="24"/>
           <w:szCs w:val="24"/>
         </w:rPr>
-        <w:t>Receiving</w:t>
-      </w:r>
-      <w:r>
-        <w:rPr>
-          <w:rFonts w:asciiTheme="majorHAnsi" w:hAnsiTheme="majorHAnsi" w:cstheme="majorHAnsi"/>
-          <w:sz w:val="24"/>
-          <w:szCs w:val="24"/>
-        </w:rPr>
-        <w:t xml:space="preserve"> the </w:t>
-      </w:r>
-      <w:r>
-        <w:rPr>
-          <w:rFonts w:asciiTheme="majorHAnsi" w:hAnsiTheme="majorHAnsi" w:cstheme="majorHAnsi"/>
-          <w:sz w:val="24"/>
-          <w:szCs w:val="24"/>
-        </w:rPr>
-        <w:t>answer</w:t>
-      </w:r>
-      <w:r>
-        <w:rPr>
-          <w:rFonts w:asciiTheme="majorHAnsi" w:hAnsiTheme="majorHAnsi" w:cstheme="majorHAnsi"/>
-          <w:sz w:val="24"/>
-          <w:szCs w:val="24"/>
-        </w:rPr>
-        <w:t xml:space="preserve"> packet </w:t>
-      </w:r>
-      <w:r>
-        <w:rPr>
-          <w:rFonts w:asciiTheme="majorHAnsi" w:hAnsiTheme="majorHAnsi" w:cstheme="majorHAnsi"/>
-          <w:sz w:val="24"/>
-          <w:szCs w:val="24"/>
-        </w:rPr>
-        <w:t>from</w:t>
-      </w:r>
-      <w:r>
-        <w:rPr>
-          <w:rFonts w:asciiTheme="majorHAnsi" w:hAnsiTheme="majorHAnsi" w:cstheme="majorHAnsi"/>
-          <w:sz w:val="24"/>
-          <w:szCs w:val="24"/>
-        </w:rPr>
-        <w:t xml:space="preserve"> socket using </w:t>
+        <w:t xml:space="preserve">Receiving the answer packet from socket using </w:t>
       </w:r>
       <w:proofErr w:type="spellStart"/>
       <w:r>
@@ -1372,15 +1248,7 @@
           <w:sz w:val="24"/>
           <w:szCs w:val="24"/>
         </w:rPr>
-        <w:t xml:space="preserve"> and check the retu</w:t>
-      </w:r>
-      <w:r>
-        <w:rPr>
-          <w:rFonts w:asciiTheme="majorHAnsi" w:hAnsiTheme="majorHAnsi" w:cstheme="majorHAnsi"/>
-          <w:sz w:val="24"/>
-          <w:szCs w:val="24"/>
-        </w:rPr>
-        <w:t>rned value for errors and timeout.</w:t>
+        <w:t xml:space="preserve"> and check the returned value for errors and timeout.</w:t>
       </w:r>
     </w:p>
     <w:p>
@@ -1440,19 +1308,57 @@
           <w:rFonts w:asciiTheme="majorHAnsi" w:hAnsiTheme="majorHAnsi" w:cstheme="majorHAnsi"/>
           <w:sz w:val="24"/>
           <w:szCs w:val="24"/>
-          <w:highlight w:val="yellow"/>
-        </w:rPr>
-      </w:pPr>
-      <w:bookmarkStart w:id="0" w:name="_GoBack"/>
-      <w:bookmarkEnd w:id="0"/>
-      <w:r>
-        <w:rPr>
-          <w:rFonts w:asciiTheme="majorHAnsi" w:hAnsiTheme="majorHAnsi" w:cstheme="majorHAnsi"/>
-          <w:sz w:val="24"/>
-          <w:szCs w:val="24"/>
-          <w:highlight w:val="yellow"/>
-        </w:rPr>
-        <w:t>Continue</w:t>
+        </w:rPr>
+      </w:pPr>
+      <w:r>
+        <w:rPr>
+          <w:rFonts w:asciiTheme="majorHAnsi" w:hAnsiTheme="majorHAnsi" w:cstheme="majorHAnsi"/>
+          <w:sz w:val="24"/>
+          <w:szCs w:val="24"/>
+        </w:rPr>
+        <w:t>Checking the RCODE result, if it's not error printing the relevant error message.</w:t>
+      </w:r>
+    </w:p>
+    <w:p>
+      <w:pPr>
+        <w:pStyle w:val="ListParagraph"/>
+        <w:numPr>
+          <w:ilvl w:val="3"/>
+          <w:numId w:val="3"/>
+        </w:numPr>
+        <w:bidi w:val="0"/>
+        <w:jc w:val="both"/>
+        <w:rPr>
+          <w:rFonts w:asciiTheme="majorHAnsi" w:hAnsiTheme="majorHAnsi" w:cstheme="majorHAnsi"/>
+          <w:sz w:val="24"/>
+          <w:szCs w:val="24"/>
+        </w:rPr>
+      </w:pPr>
+      <w:r>
+        <w:rPr>
+          <w:rFonts w:asciiTheme="majorHAnsi" w:hAnsiTheme="majorHAnsi" w:cstheme="majorHAnsi"/>
+          <w:sz w:val="24"/>
+          <w:szCs w:val="24"/>
+        </w:rPr>
+        <w:t xml:space="preserve">Going over the resource records and if they include IP address, reading it and parsing it into the relevant fields in the result </w:t>
+      </w:r>
+      <w:proofErr w:type="spellStart"/>
+      <w:r>
+        <w:rPr>
+          <w:rFonts w:asciiTheme="majorHAnsi" w:hAnsiTheme="majorHAnsi" w:cstheme="majorHAnsi"/>
+          <w:sz w:val="24"/>
+          <w:szCs w:val="24"/>
+        </w:rPr>
+        <w:t>struct</w:t>
+      </w:r>
+      <w:proofErr w:type="spellEnd"/>
+      <w:r>
+        <w:rPr>
+          <w:rFonts w:asciiTheme="majorHAnsi" w:hAnsiTheme="majorHAnsi" w:cstheme="majorHAnsi"/>
+          <w:sz w:val="24"/>
+          <w:szCs w:val="24"/>
+        </w:rPr>
+        <w:t>.</w:t>
       </w:r>
     </w:p>
     <w:p>
@@ -1626,18 +1532,96 @@
           <w:rFonts w:asciiTheme="majorHAnsi" w:hAnsiTheme="majorHAnsi" w:cstheme="majorHAnsi"/>
           <w:sz w:val="24"/>
           <w:szCs w:val="24"/>
-          <w:highlight w:val="yellow"/>
-        </w:rPr>
-      </w:pPr>
-      <w:r>
-        <w:rPr>
-          <w:rFonts w:asciiTheme="majorHAnsi" w:hAnsiTheme="majorHAnsi" w:cstheme="majorHAnsi"/>
-          <w:sz w:val="24"/>
-          <w:szCs w:val="24"/>
-          <w:highlight w:val="yellow"/>
-        </w:rPr>
-        <w:t>Continue</w:t>
-      </w:r>
+        </w:rPr>
+      </w:pPr>
+      <w:r>
+        <w:rPr>
+          <w:rFonts w:asciiTheme="majorHAnsi" w:hAnsiTheme="majorHAnsi" w:cstheme="majorHAnsi"/>
+          <w:sz w:val="24"/>
+          <w:szCs w:val="24"/>
+        </w:rPr>
+        <w:t xml:space="preserve">When parsing the answer packet result, we don't fill the </w:t>
+      </w:r>
+      <w:proofErr w:type="spellStart"/>
+      <w:r>
+        <w:rPr>
+          <w:rFonts w:asciiTheme="majorHAnsi" w:hAnsiTheme="majorHAnsi" w:cstheme="majorHAnsi"/>
+          <w:sz w:val="24"/>
+          <w:szCs w:val="24"/>
+        </w:rPr>
+        <w:t>struct</w:t>
+      </w:r>
+      <w:proofErr w:type="spellEnd"/>
+      <w:r>
+        <w:rPr>
+          <w:rFonts w:asciiTheme="majorHAnsi" w:hAnsiTheme="majorHAnsi" w:cstheme="majorHAnsi"/>
+          <w:sz w:val="24"/>
+          <w:szCs w:val="24"/>
+        </w:rPr>
+        <w:t xml:space="preserve"> and return it after one address was found, but going over all of the resource records in the packet.</w:t>
+      </w:r>
+    </w:p>
+    <w:p>
+      <w:pPr>
+        <w:pStyle w:val="ListParagraph"/>
+        <w:numPr>
+          <w:ilvl w:val="1"/>
+          <w:numId w:val="3"/>
+        </w:numPr>
+        <w:bidi w:val="0"/>
+        <w:jc w:val="both"/>
+        <w:rPr>
+          <w:rFonts w:asciiTheme="majorHAnsi" w:hAnsiTheme="majorHAnsi" w:cstheme="majorHAnsi"/>
+          <w:sz w:val="24"/>
+          <w:szCs w:val="24"/>
+        </w:rPr>
+      </w:pPr>
+      <w:r>
+        <w:rPr>
+          <w:rFonts w:asciiTheme="majorHAnsi" w:hAnsiTheme="majorHAnsi" w:cstheme="majorHAnsi"/>
+          <w:sz w:val="24"/>
+          <w:szCs w:val="24"/>
+        </w:rPr>
+        <w:t xml:space="preserve">When writing into the relevant field in the </w:t>
+      </w:r>
+      <w:proofErr w:type="spellStart"/>
+      <w:r>
+        <w:rPr>
+          <w:rFonts w:asciiTheme="majorHAnsi" w:hAnsiTheme="majorHAnsi" w:cstheme="majorHAnsi"/>
+          <w:sz w:val="24"/>
+          <w:szCs w:val="24"/>
+        </w:rPr>
+        <w:t>hostent</w:t>
+      </w:r>
+      <w:proofErr w:type="spellEnd"/>
+      <w:r>
+        <w:rPr>
+          <w:rFonts w:asciiTheme="majorHAnsi" w:hAnsiTheme="majorHAnsi" w:cstheme="majorHAnsi"/>
+          <w:sz w:val="24"/>
+          <w:szCs w:val="24"/>
+        </w:rPr>
+        <w:t xml:space="preserve"> </w:t>
+      </w:r>
+      <w:proofErr w:type="spellStart"/>
+      <w:r>
+        <w:rPr>
+          <w:rFonts w:asciiTheme="majorHAnsi" w:hAnsiTheme="majorHAnsi" w:cstheme="majorHAnsi"/>
+          <w:sz w:val="24"/>
+          <w:szCs w:val="24"/>
+        </w:rPr>
+        <w:t>struct</w:t>
+      </w:r>
+      <w:proofErr w:type="spellEnd"/>
+      <w:r>
+        <w:rPr>
+          <w:rFonts w:asciiTheme="majorHAnsi" w:hAnsiTheme="majorHAnsi" w:cstheme="majorHAnsi"/>
+          <w:sz w:val="24"/>
+          <w:szCs w:val="24"/>
+        </w:rPr>
+        <w:t>, we concatenate the IP addresses we found so far, and adding line separator between them, so when we print the field we get all of the addresses printed one after one.</w:t>
+      </w:r>
+      <w:bookmarkStart w:id="0" w:name="_GoBack"/>
+      <w:bookmarkEnd w:id="0"/>
     </w:p>
     <w:p>
       <w:pPr>

--- a/CODE DOCUMENTATION.docx
+++ b/CODE DOCUMENTATION.docx
@@ -1316,7 +1316,25 @@
           <w:sz w:val="24"/>
           <w:szCs w:val="24"/>
         </w:rPr>
-        <w:t>Checking the RCODE result, if it's not error printing the relevant error message.</w:t>
+        <w:t xml:space="preserve">Checking the RCODE result, if it's </w:t>
+      </w:r>
+      <w:r>
+        <w:rPr>
+          <w:rFonts w:asciiTheme="majorHAnsi" w:hAnsiTheme="majorHAnsi" w:cstheme="majorHAnsi"/>
+          <w:sz w:val="24"/>
+          <w:szCs w:val="24"/>
+        </w:rPr>
+        <w:t>an</w:t>
+      </w:r>
+      <w:bookmarkStart w:id="0" w:name="_GoBack"/>
+      <w:bookmarkEnd w:id="0"/>
+      <w:r>
+        <w:rPr>
+          <w:rFonts w:asciiTheme="majorHAnsi" w:hAnsiTheme="majorHAnsi" w:cstheme="majorHAnsi"/>
+          <w:sz w:val="24"/>
+          <w:szCs w:val="24"/>
+        </w:rPr>
+        <w:t xml:space="preserve"> error printing the relevant error message.</w:t>
       </w:r>
     </w:p>
     <w:p>
@@ -1620,8 +1638,6 @@
         </w:rPr>
         <w:t>, we concatenate the IP addresses we found so far, and adding line separator between them, so when we print the field we get all of the addresses printed one after one.</w:t>
       </w:r>
-      <w:bookmarkStart w:id="0" w:name="_GoBack"/>
-      <w:bookmarkEnd w:id="0"/>
     </w:p>
     <w:p>
       <w:pPr>
